--- a/doc/_schema/product_set_detail.docx
+++ b/doc/_schema/product_set_detail.docx
@@ -191,7 +191,27 @@
           <w:sz w:val="24"/>
           <w:szCs w:val="21"/>
         </w:rPr>
-        <w:t>_feature_detail</w:t>
+        <w:t>_</w:t>
+      </w:r>
+      <w:r>
+        <w:rPr>
+          <w:rFonts w:ascii="Constantia" w:eastAsia="Microsoft YaHei Mono" w:hAnsi="Constantia" w:cs="Consolas" w:hint="eastAsia"/>
+          <w:b/>
+          <w:i/>
+          <w:sz w:val="24"/>
+          <w:szCs w:val="21"/>
+        </w:rPr>
+        <w:t>set</w:t>
+      </w:r>
+      <w:r>
+        <w:rPr>
+          <w:rFonts w:ascii="Constantia" w:eastAsia="Microsoft YaHei Mono" w:hAnsi="Constantia" w:cs="Consolas" w:hint="eastAsia"/>
+          <w:b/>
+          <w:i/>
+          <w:sz w:val="24"/>
+          <w:szCs w:val="21"/>
+        </w:rPr>
+        <w:t>_detail</w:t>
       </w:r>
       <w:r>
         <w:rPr>
